--- a/1、考核体系/3.岗位职责说明书.docx
+++ b/1、考核体系/3.岗位职责说明书.docx
@@ -17,16 +17,7 @@
           <w:rFonts w:hint="eastAsia"/>
           <w:lang w:val="en-US" w:eastAsia="zh-Hans"/>
         </w:rPr>
-        <w:t>岗位职责说</w:t>
-      </w:r>
-      <w:bookmarkStart w:id="0" w:name="_GoBack"/>
-      <w:bookmarkEnd w:id="0"/>
-      <w:r>
-        <w:rPr>
-          <w:rFonts w:hint="eastAsia"/>
-          <w:lang w:val="en-US" w:eastAsia="zh-Hans"/>
-        </w:rPr>
-        <w:t>明书</w:t>
+        <w:t>岗位职责说明书</w:t>
       </w:r>
     </w:p>
     <w:p>
@@ -52,7 +43,9 @@
         </w:tblBorders>
         <w:tblLayout w:type="autofit"/>
         <w:tblCellMar>
+          <w:top w:w="0" w:type="dxa"/>
           <w:left w:w="108" w:type="dxa"/>
+          <w:bottom w:w="0" w:type="dxa"/>
           <w:right w:w="108" w:type="dxa"/>
         </w:tblCellMar>
       </w:tblPr>
@@ -367,7 +360,6 @@
           <w:tcPr>
             <w:tcW w:w="700" w:type="dxa"/>
             <w:vMerge w:val="continue"/>
-            <w:tcBorders/>
             <w:vAlign w:val="top"/>
           </w:tcPr>
           <w:p>
@@ -482,7 +474,6 @@
           <w:tcPr>
             <w:tcW w:w="700" w:type="dxa"/>
             <w:vMerge w:val="continue"/>
-            <w:tcBorders/>
             <w:vAlign w:val="top"/>
           </w:tcPr>
           <w:p>
@@ -547,7 +538,19 @@
                 <w:vertAlign w:val="baseline"/>
                 <w:lang w:val="en-US" w:eastAsia="zh-Hans"/>
               </w:rPr>
-              <w:t>达到上项止的能力</w:t>
+              <w:t>达到上项目</w:t>
+            </w:r>
+            <w:bookmarkStart w:id="0" w:name="_GoBack"/>
+            <w:bookmarkEnd w:id="0"/>
+            <w:r>
+              <w:rPr>
+                <w:rFonts w:hint="eastAsia" w:ascii="Hiragino Sans GB W3" w:hAnsi="Hiragino Sans GB W3" w:eastAsia="Hiragino Sans GB W3" w:cs="Hiragino Sans GB W3"/>
+                <w:sz w:val="24"/>
+                <w:szCs w:val="24"/>
+                <w:vertAlign w:val="baseline"/>
+                <w:lang w:val="en-US" w:eastAsia="zh-Hans"/>
+              </w:rPr>
+              <w:t>的能力</w:t>
             </w:r>
           </w:p>
         </w:tc>
@@ -742,7 +745,6 @@
           <w:tcPr>
             <w:tcW w:w="700" w:type="dxa"/>
             <w:vMerge w:val="continue"/>
-            <w:tcBorders/>
             <w:vAlign w:val="top"/>
           </w:tcPr>
           <w:p>
@@ -857,7 +859,6 @@
           <w:tcPr>
             <w:tcW w:w="700" w:type="dxa"/>
             <w:vMerge w:val="continue"/>
-            <w:tcBorders/>
             <w:vAlign w:val="top"/>
           </w:tcPr>
           <w:p>
@@ -1147,7 +1148,6 @@
           <w:tcPr>
             <w:tcW w:w="700" w:type="dxa"/>
             <w:vMerge w:val="continue"/>
-            <w:tcBorders/>
             <w:vAlign w:val="top"/>
           </w:tcPr>
           <w:p>
@@ -1312,7 +1312,6 @@
           <w:tcPr>
             <w:tcW w:w="700" w:type="dxa"/>
             <w:vMerge w:val="continue"/>
-            <w:tcBorders/>
             <w:vAlign w:val="top"/>
           </w:tcPr>
           <w:p>
@@ -1476,7 +1475,7 @@
     <w:lsdException w:qFormat="1" w:unhideWhenUsed="0" w:uiPriority="0" w:semiHidden="0" w:name="Title"/>
     <w:lsdException w:unhideWhenUsed="0" w:uiPriority="0" w:semiHidden="0" w:name="Closing"/>
     <w:lsdException w:unhideWhenUsed="0" w:uiPriority="0" w:semiHidden="0" w:name="Signature"/>
-    <w:lsdException w:unhideWhenUsed="0" w:uiPriority="0" w:name="Default Paragraph Font"/>
+    <w:lsdException w:qFormat="1" w:unhideWhenUsed="0" w:uiPriority="0" w:name="Default Paragraph Font"/>
     <w:lsdException w:unhideWhenUsed="0" w:uiPriority="0" w:semiHidden="0" w:name="Body Text"/>
     <w:lsdException w:unhideWhenUsed="0" w:uiPriority="0" w:semiHidden="0" w:name="Body Text Indent"/>
     <w:lsdException w:unhideWhenUsed="0" w:uiPriority="0" w:semiHidden="0" w:name="List Continue"/>
@@ -1514,7 +1513,7 @@
     <w:lsdException w:unhideWhenUsed="0" w:uiPriority="0" w:semiHidden="0" w:name="HTML Sample"/>
     <w:lsdException w:unhideWhenUsed="0" w:uiPriority="0" w:semiHidden="0" w:name="HTML Typewriter"/>
     <w:lsdException w:unhideWhenUsed="0" w:uiPriority="0" w:semiHidden="0" w:name="HTML Variable"/>
-    <w:lsdException w:unhideWhenUsed="0" w:uiPriority="0" w:name="Normal Table"/>
+    <w:lsdException w:qFormat="1" w:unhideWhenUsed="0" w:uiPriority="0" w:name="Normal Table"/>
     <w:lsdException w:unhideWhenUsed="0" w:uiPriority="0" w:semiHidden="0" w:name="annotation subject"/>
     <w:lsdException w:unhideWhenUsed="0" w:uiPriority="0" w:semiHidden="0" w:name="Table Simple 1"/>
     <w:lsdException w:unhideWhenUsed="0" w:uiPriority="0" w:semiHidden="0" w:name="Table Simple 2"/>
@@ -1559,7 +1558,7 @@
     <w:lsdException w:unhideWhenUsed="0" w:uiPriority="0" w:semiHidden="0" w:name="Table Web 2"/>
     <w:lsdException w:unhideWhenUsed="0" w:uiPriority="0" w:semiHidden="0" w:name="Table Web 3"/>
     <w:lsdException w:unhideWhenUsed="0" w:uiPriority="0" w:semiHidden="0" w:name="Balloon Text"/>
-    <w:lsdException w:unhideWhenUsed="0" w:uiPriority="0" w:semiHidden="0" w:name="Table Grid"/>
+    <w:lsdException w:qFormat="1" w:unhideWhenUsed="0" w:uiPriority="0" w:semiHidden="0" w:name="Table Grid"/>
     <w:lsdException w:unhideWhenUsed="0" w:uiPriority="0" w:semiHidden="0" w:name="Table Theme"/>
     <w:lsdException w:unhideWhenUsed="0" w:uiPriority="60" w:semiHidden="0" w:name="Light Shading"/>
     <w:lsdException w:unhideWhenUsed="0" w:uiPriority="61" w:semiHidden="0" w:name="Light List"/>
@@ -1697,11 +1696,13 @@
   <w:style w:type="character" w:default="1" w:styleId="5">
     <w:name w:val="Default Paragraph Font"/>
     <w:semiHidden/>
+    <w:qFormat/>
     <w:uiPriority w:val="0"/>
   </w:style>
   <w:style w:type="table" w:default="1" w:styleId="3">
     <w:name w:val="Normal Table"/>
     <w:semiHidden/>
+    <w:qFormat/>
     <w:uiPriority w:val="0"/>
     <w:tblPr>
       <w:tblCellMar>
@@ -1715,6 +1716,7 @@
   <w:style w:type="table" w:styleId="4">
     <w:name w:val="Table Grid"/>
     <w:basedOn w:val="3"/>
+    <w:qFormat/>
     <w:uiPriority w:val="0"/>
     <w:pPr>
       <w:widowControl w:val="0"/>
